--- a/Documentatie/Storyboard/mechanics.docx
+++ b/Documentatie/Storyboard/mechanics.docx
@@ -946,6 +946,36 @@
           <w:lang w:val="nl-NL"/>
         </w:rPr>
       </w:pPr>
+      <w:r>
+        <w:rPr>
+          <w:rFonts w:ascii="Bookman Old Style" w:hAnsi="Bookman Old Style"/>
+          <w:sz w:val="24"/>
+          <w:szCs w:val="24"/>
+          <w:lang w:val="nl-NL"/>
+        </w:rPr>
+        <w:t>Ep: Energy points. Geeft aan hoe vaak je een aanval kan gebruiken. In het ziekenhuis en met items</w:t>
+      </w:r>
+      <w:bookmarkStart w:id="2" w:name="_GoBack"/>
+      <w:bookmarkEnd w:id="2"/>
+      <w:r>
+        <w:rPr>
+          <w:rFonts w:ascii="Bookman Old Style" w:hAnsi="Bookman Old Style"/>
+          <w:sz w:val="24"/>
+          <w:szCs w:val="24"/>
+          <w:lang w:val="nl-NL"/>
+        </w:rPr>
+        <w:t xml:space="preserve"> kan je het genezen.</w:t>
+      </w:r>
+    </w:p>
+    <w:p>
+      <w:pPr>
+        <w:rPr>
+          <w:rFonts w:ascii="Bookman Old Style" w:hAnsi="Bookman Old Style"/>
+          <w:sz w:val="24"/>
+          <w:szCs w:val="24"/>
+          <w:lang w:val="nl-NL"/>
+        </w:rPr>
+      </w:pPr>
     </w:p>
     <w:p>
       <w:pPr>
@@ -975,7 +1005,7 @@
           <w:lang w:val="nl-NL"/>
         </w:rPr>
       </w:pPr>
-      <w:bookmarkStart w:id="2" w:name="_Toc404688785"/>
+      <w:bookmarkStart w:id="3" w:name="_Toc404688785"/>
       <w:r>
         <w:rPr>
           <w:rFonts w:ascii="Bookman Old Style" w:hAnsi="Bookman Old Style"/>
@@ -984,7 +1014,7 @@
         <w:lastRenderedPageBreak/>
         <w:t>Battle mechanics</w:t>
       </w:r>
-      <w:bookmarkEnd w:id="2"/>
+      <w:bookmarkEnd w:id="3"/>
     </w:p>
     <w:p>
       <w:pPr>
@@ -1065,7 +1095,7 @@
           <w:lang w:val="nl-NL"/>
         </w:rPr>
       </w:pPr>
-      <w:bookmarkStart w:id="3" w:name="_Toc404688786"/>
+      <w:bookmarkStart w:id="4" w:name="_Toc404688786"/>
       <w:r>
         <w:rPr>
           <w:rFonts w:ascii="Bookman Old Style" w:hAnsi="Bookman Old Style"/>
@@ -1074,7 +1104,7 @@
         <w:lastRenderedPageBreak/>
         <w:t>Status Effects</w:t>
       </w:r>
-      <w:bookmarkEnd w:id="3"/>
+      <w:bookmarkEnd w:id="4"/>
     </w:p>
     <w:p>
       <w:pPr>
@@ -1227,7 +1257,7 @@
           <w:lang w:val="nl-NL"/>
         </w:rPr>
       </w:pPr>
-      <w:bookmarkStart w:id="4" w:name="_Toc404688787"/>
+      <w:bookmarkStart w:id="5" w:name="_Toc404688787"/>
       <w:r>
         <w:rPr>
           <w:rFonts w:ascii="Bookman Old Style" w:hAnsi="Bookman Old Style"/>
@@ -1236,7 +1266,7 @@
         <w:lastRenderedPageBreak/>
         <w:t>Types</w:t>
       </w:r>
-      <w:bookmarkEnd w:id="4"/>
+      <w:bookmarkEnd w:id="5"/>
     </w:p>
     <w:p>
       <w:pPr>
@@ -1299,7 +1329,7 @@
           <w:lang w:val="nl-NL"/>
         </w:rPr>
       </w:pPr>
-      <w:bookmarkStart w:id="5" w:name="_Toc404688788"/>
+      <w:bookmarkStart w:id="6" w:name="_Toc404688788"/>
       <w:r>
         <w:rPr>
           <w:rFonts w:ascii="Bookman Old Style" w:hAnsi="Bookman Old Style"/>
@@ -1308,7 +1338,7 @@
         <w:lastRenderedPageBreak/>
         <w:t>Verzamelen van programmons</w:t>
       </w:r>
-      <w:bookmarkEnd w:id="5"/>
+      <w:bookmarkEnd w:id="6"/>
     </w:p>
     <w:p>
       <w:pPr>
@@ -1365,7 +1395,7 @@
           <w:lang w:val="nl-NL"/>
         </w:rPr>
       </w:pPr>
-      <w:bookmarkStart w:id="6" w:name="_Toc404688789"/>
+      <w:bookmarkStart w:id="7" w:name="_Toc404688789"/>
       <w:r>
         <w:rPr>
           <w:rFonts w:ascii="Bookman Old Style" w:hAnsi="Bookman Old Style"/>
@@ -1374,7 +1404,7 @@
         <w:lastRenderedPageBreak/>
         <w:t>Levelen</w:t>
       </w:r>
-      <w:bookmarkEnd w:id="6"/>
+      <w:bookmarkEnd w:id="7"/>
     </w:p>
     <w:p>
       <w:pPr>
@@ -1403,8 +1433,6 @@
         </w:rPr>
         <w:t>krijg je stat points waarmee je kan kiezen welke stat wordt verhoogd. De hoeveelheid exp die je krijgt na een gevecht is gebasseerd op het level van de tegenstander en het level van jouw programmon.</w:t>
       </w:r>
-      <w:bookmarkStart w:id="7" w:name="_GoBack"/>
-      <w:bookmarkEnd w:id="7"/>
     </w:p>
     <w:p>
       <w:pPr>
@@ -2233,7 +2261,7 @@
 </file>
 
 <file path=customXml/itemProps1.xml><?xml version="1.0" encoding="utf-8"?>
-<ds:datastoreItem xmlns:ds="http://schemas.openxmlformats.org/officeDocument/2006/customXml" ds:itemID="{2C746621-4041-4838-9E98-583ACB4E791B}">
+<ds:datastoreItem xmlns:ds="http://schemas.openxmlformats.org/officeDocument/2006/customXml" ds:itemID="{A99EADC2-3FC8-4164-BFC3-7BA52ED6A068}">
   <ds:schemaRefs>
     <ds:schemaRef ds:uri="http://schemas.openxmlformats.org/officeDocument/2006/bibliography"/>
   </ds:schemaRefs>

--- a/Documentatie/Storyboard/mechanics.docx
+++ b/Documentatie/Storyboard/mechanics.docx
@@ -953,18 +953,7 @@
           <w:szCs w:val="24"/>
           <w:lang w:val="nl-NL"/>
         </w:rPr>
-        <w:t>Ep: Energy points. Geeft aan hoe vaak je een aanval kan gebruiken. In het ziekenhuis en met items</w:t>
-      </w:r>
-      <w:bookmarkStart w:id="2" w:name="_GoBack"/>
-      <w:bookmarkEnd w:id="2"/>
-      <w:r>
-        <w:rPr>
-          <w:rFonts w:ascii="Bookman Old Style" w:hAnsi="Bookman Old Style"/>
-          <w:sz w:val="24"/>
-          <w:szCs w:val="24"/>
-          <w:lang w:val="nl-NL"/>
-        </w:rPr>
-        <w:t xml:space="preserve"> kan je het genezen.</w:t>
+        <w:t>Ep: Energy points. Geeft aan hoe vaak je een aanval kan gebruiken. In het ziekenhuis en met items kan je het genezen.</w:t>
       </w:r>
     </w:p>
     <w:p>
@@ -1005,7 +994,7 @@
           <w:lang w:val="nl-NL"/>
         </w:rPr>
       </w:pPr>
-      <w:bookmarkStart w:id="3" w:name="_Toc404688785"/>
+      <w:bookmarkStart w:id="2" w:name="_Toc404688785"/>
       <w:r>
         <w:rPr>
           <w:rFonts w:ascii="Bookman Old Style" w:hAnsi="Bookman Old Style"/>
@@ -1014,7 +1003,7 @@
         <w:lastRenderedPageBreak/>
         <w:t>Battle mechanics</w:t>
       </w:r>
-      <w:bookmarkEnd w:id="3"/>
+      <w:bookmarkEnd w:id="2"/>
     </w:p>
     <w:p>
       <w:pPr>
@@ -1095,7 +1084,7 @@
           <w:lang w:val="nl-NL"/>
         </w:rPr>
       </w:pPr>
-      <w:bookmarkStart w:id="4" w:name="_Toc404688786"/>
+      <w:bookmarkStart w:id="3" w:name="_Toc404688786"/>
       <w:r>
         <w:rPr>
           <w:rFonts w:ascii="Bookman Old Style" w:hAnsi="Bookman Old Style"/>
@@ -1104,93 +1093,95 @@
         <w:lastRenderedPageBreak/>
         <w:t>Status Effects</w:t>
       </w:r>
+      <w:bookmarkEnd w:id="3"/>
+    </w:p>
+    <w:p>
+      <w:pPr>
+        <w:rPr>
+          <w:rFonts w:ascii="Bookman Old Style" w:hAnsi="Bookman Old Style"/>
+          <w:sz w:val="24"/>
+          <w:szCs w:val="24"/>
+          <w:lang w:val="nl-NL"/>
+        </w:rPr>
+      </w:pPr>
+    </w:p>
+    <w:p>
+      <w:pPr>
+        <w:rPr>
+          <w:rFonts w:ascii="Bookman Old Style" w:hAnsi="Bookman Old Style"/>
+          <w:sz w:val="24"/>
+          <w:szCs w:val="24"/>
+          <w:lang w:val="nl-NL"/>
+        </w:rPr>
+      </w:pPr>
+      <w:r>
+        <w:rPr>
+          <w:rFonts w:ascii="Bookman Old Style" w:hAnsi="Bookman Old Style"/>
+          <w:sz w:val="24"/>
+          <w:szCs w:val="24"/>
+          <w:lang w:val="nl-NL"/>
+        </w:rPr>
+        <w:t>Confused</w:t>
+      </w:r>
+    </w:p>
+    <w:p>
+      <w:pPr>
+        <w:rPr>
+          <w:rFonts w:ascii="Bookman Old Style" w:hAnsi="Bookman Old Style"/>
+          <w:sz w:val="24"/>
+          <w:szCs w:val="24"/>
+          <w:lang w:val="nl-NL"/>
+        </w:rPr>
+      </w:pPr>
+      <w:r>
+        <w:rPr>
+          <w:rFonts w:ascii="Bookman Old Style" w:hAnsi="Bookman Old Style"/>
+          <w:sz w:val="24"/>
+          <w:szCs w:val="24"/>
+          <w:lang w:val="nl-NL"/>
+        </w:rPr>
+        <w:t>Enraged</w:t>
+      </w:r>
+    </w:p>
+    <w:p>
+      <w:pPr>
+        <w:rPr>
+          <w:rFonts w:ascii="Bookman Old Style" w:hAnsi="Bookman Old Style"/>
+          <w:sz w:val="24"/>
+          <w:szCs w:val="24"/>
+          <w:lang w:val="nl-NL"/>
+        </w:rPr>
+      </w:pPr>
+      <w:r>
+        <w:rPr>
+          <w:rFonts w:ascii="Bookman Old Style" w:hAnsi="Bookman Old Style"/>
+          <w:sz w:val="24"/>
+          <w:szCs w:val="24"/>
+          <w:lang w:val="nl-NL"/>
+        </w:rPr>
+        <w:t>Asleep</w:t>
+      </w:r>
+    </w:p>
+    <w:p>
+      <w:pPr>
+        <w:rPr>
+          <w:rFonts w:ascii="Bookman Old Style" w:hAnsi="Bookman Old Style"/>
+          <w:sz w:val="24"/>
+          <w:szCs w:val="24"/>
+          <w:lang w:val="nl-NL"/>
+        </w:rPr>
+      </w:pPr>
+      <w:r>
+        <w:rPr>
+          <w:rFonts w:ascii="Bookman Old Style" w:hAnsi="Bookman Old Style"/>
+          <w:sz w:val="24"/>
+          <w:szCs w:val="24"/>
+          <w:lang w:val="nl-NL"/>
+        </w:rPr>
+        <w:t>Distracted</w:t>
+      </w:r>
+      <w:bookmarkStart w:id="4" w:name="_GoBack"/>
       <w:bookmarkEnd w:id="4"/>
-    </w:p>
-    <w:p>
-      <w:pPr>
-        <w:rPr>
-          <w:rFonts w:ascii="Bookman Old Style" w:hAnsi="Bookman Old Style"/>
-          <w:sz w:val="24"/>
-          <w:szCs w:val="24"/>
-          <w:lang w:val="nl-NL"/>
-        </w:rPr>
-      </w:pPr>
-    </w:p>
-    <w:p>
-      <w:pPr>
-        <w:rPr>
-          <w:rFonts w:ascii="Bookman Old Style" w:hAnsi="Bookman Old Style"/>
-          <w:sz w:val="24"/>
-          <w:szCs w:val="24"/>
-          <w:lang w:val="nl-NL"/>
-        </w:rPr>
-      </w:pPr>
-      <w:r>
-        <w:rPr>
-          <w:rFonts w:ascii="Bookman Old Style" w:hAnsi="Bookman Old Style"/>
-          <w:sz w:val="24"/>
-          <w:szCs w:val="24"/>
-          <w:lang w:val="nl-NL"/>
-        </w:rPr>
-        <w:t>Confused</w:t>
-      </w:r>
-    </w:p>
-    <w:p>
-      <w:pPr>
-        <w:rPr>
-          <w:rFonts w:ascii="Bookman Old Style" w:hAnsi="Bookman Old Style"/>
-          <w:sz w:val="24"/>
-          <w:szCs w:val="24"/>
-          <w:lang w:val="nl-NL"/>
-        </w:rPr>
-      </w:pPr>
-      <w:r>
-        <w:rPr>
-          <w:rFonts w:ascii="Bookman Old Style" w:hAnsi="Bookman Old Style"/>
-          <w:sz w:val="24"/>
-          <w:szCs w:val="24"/>
-          <w:lang w:val="nl-NL"/>
-        </w:rPr>
-        <w:t>Enraged</w:t>
-      </w:r>
-    </w:p>
-    <w:p>
-      <w:pPr>
-        <w:rPr>
-          <w:rFonts w:ascii="Bookman Old Style" w:hAnsi="Bookman Old Style"/>
-          <w:sz w:val="24"/>
-          <w:szCs w:val="24"/>
-          <w:lang w:val="nl-NL"/>
-        </w:rPr>
-      </w:pPr>
-      <w:r>
-        <w:rPr>
-          <w:rFonts w:ascii="Bookman Old Style" w:hAnsi="Bookman Old Style"/>
-          <w:sz w:val="24"/>
-          <w:szCs w:val="24"/>
-          <w:lang w:val="nl-NL"/>
-        </w:rPr>
-        <w:t>Asleep</w:t>
-      </w:r>
-    </w:p>
-    <w:p>
-      <w:pPr>
-        <w:rPr>
-          <w:rFonts w:ascii="Bookman Old Style" w:hAnsi="Bookman Old Style"/>
-          <w:sz w:val="24"/>
-          <w:szCs w:val="24"/>
-          <w:lang w:val="nl-NL"/>
-        </w:rPr>
-      </w:pPr>
-      <w:r>
-        <w:rPr>
-          <w:rFonts w:ascii="Bookman Old Style" w:hAnsi="Bookman Old Style"/>
-          <w:sz w:val="24"/>
-          <w:szCs w:val="24"/>
-          <w:lang w:val="nl-NL"/>
-        </w:rPr>
-        <w:t>Paralyzed</w:t>
-      </w:r>
     </w:p>
     <w:p>
       <w:pPr>
@@ -2261,7 +2252,7 @@
 </file>
 
 <file path=customXml/itemProps1.xml><?xml version="1.0" encoding="utf-8"?>
-<ds:datastoreItem xmlns:ds="http://schemas.openxmlformats.org/officeDocument/2006/customXml" ds:itemID="{A99EADC2-3FC8-4164-BFC3-7BA52ED6A068}">
+<ds:datastoreItem xmlns:ds="http://schemas.openxmlformats.org/officeDocument/2006/customXml" ds:itemID="{547C7636-1BD6-470E-B919-4E84317C4AB7}">
   <ds:schemaRefs>
     <ds:schemaRef ds:uri="http://schemas.openxmlformats.org/officeDocument/2006/bibliography"/>
   </ds:schemaRefs>
